--- a/Raporti_projekti1.docx
+++ b/Raporti_projekti1.docx
@@ -859,7 +859,7 @@
             <w:spacing w:line="276" w:lineRule="auto"/>
           </w:pPr>
           <w:r>
-            <w:t>Table of Contents</w:t>
+            <w:t>Përmbajtja</w:t>
           </w:r>
         </w:p>
         <w:p>
@@ -3685,7 +3685,25 @@
         <w:t>ë</w:t>
       </w:r>
       <w:r>
-        <w:t xml:space="preserve"> informata, kurse nuk sigurohet se i kan</w:t>
+        <w:t xml:space="preserve"> informata, </w:t>
+      </w:r>
+      <w:r>
+        <w:t>duke mos u si</w:t>
+      </w:r>
+      <w:r>
+        <w:t>gur</w:t>
+      </w:r>
+      <w:r>
+        <w:t>uar</w:t>
+      </w:r>
+      <w:r>
+        <w:t xml:space="preserve"> se </w:t>
+      </w:r>
+      <w:r>
+        <w:t>a</w:t>
+      </w:r>
+      <w:r>
+        <w:t xml:space="preserve"> kan</w:t>
       </w:r>
       <w:r>
         <w:t>ë</w:t>
@@ -4333,7 +4351,7 @@
         <w:t>rritjen e funksionit start_ne</w:t>
       </w:r>
       <w:r>
-        <w:t>ë</w:t>
+        <w:t>w</w:t>
       </w:r>
       <w:r>
         <w:t>_thread().</w:t>
@@ -4590,7 +4608,7 @@
         <w:t>, kurse metoda start_ne</w:t>
       </w:r>
       <w:r>
-        <w:t>ë</w:t>
+        <w:t>w</w:t>
       </w:r>
       <w:r>
         <w:t xml:space="preserve">_thread merret nga libraria </w:t>
@@ -5317,10 +5335,10 @@
         <w:t xml:space="preserve"> cil</w:t>
       </w:r>
       <w:r>
-        <w:t>ë</w:t>
-      </w:r>
-      <w:r>
-        <w:t>s gjithashtu nuk ka pse ta konfirmoj</w:t>
+        <w:t>it</w:t>
+      </w:r>
+      <w:r>
+        <w:t xml:space="preserve"> gjithashtu nuk ka pse ta konfirmoj</w:t>
       </w:r>
       <w:r>
         <w:t>ë</w:t>
@@ -6001,7 +6019,13 @@
         <w:t>ë</w:t>
       </w:r>
       <w:r>
-        <w:t xml:space="preserve"> ekran (pjesa e serverit). Serveri me an</w:t>
+        <w:t xml:space="preserve"> ekran (pjesa e </w:t>
+      </w:r>
+      <w:r>
+        <w:t>klientit</w:t>
+      </w:r>
+      <w:r>
+        <w:t>). Serveri me an</w:t>
       </w:r>
       <w:r>
         <w:t>ë</w:t>
@@ -6318,7 +6342,16 @@
         <w:t>ë</w:t>
       </w:r>
       <w:r>
-        <w:t>zoj klienti emrin e k</w:t>
+        <w:t>zoj klienti</w:t>
+      </w:r>
+      <w:r>
+        <w:t>n q</w:t>
+      </w:r>
+      <w:r>
+        <w:t>ë</w:t>
+      </w:r>
+      <w:r>
+        <w:t xml:space="preserve"> emrin e k</w:t>
       </w:r>
       <w:r>
         <w:t>ë</w:t>
@@ -6430,22 +6463,46 @@
         <w:t>Metod</w:t>
       </w:r>
       <w:r>
-        <w:t>ë</w:t>
-      </w:r>
-      <w:r>
-        <w:t xml:space="preserve"> e thjesht</w:t>
-      </w:r>
-      <w:r>
-        <w:t>ë</w:t>
-      </w:r>
-      <w:r>
-        <w:t xml:space="preserve"> e cila merr si paramet</w:t>
-      </w:r>
-      <w:r>
-        <w:t>ë</w:t>
-      </w:r>
-      <w:r>
-        <w:t>r nj</w:t>
+        <w:t>a</w:t>
+      </w:r>
+      <w:r>
+        <w:t xml:space="preserve"> </w:t>
+      </w:r>
+      <w:r>
+        <w:t>t</w:t>
+      </w:r>
+      <w:r>
+        <w:t>ë</w:t>
+      </w:r>
+      <w:r>
+        <w:t xml:space="preserve"> thjesht</w:t>
+      </w:r>
+      <w:r>
+        <w:t>a</w:t>
+      </w:r>
+      <w:r>
+        <w:t xml:space="preserve"> </w:t>
+      </w:r>
+      <w:r>
+        <w:t>q</w:t>
+      </w:r>
+      <w:r>
+        <w:t>ë</w:t>
+      </w:r>
+      <w:r>
+        <w:t xml:space="preserve"> </w:t>
+      </w:r>
+      <w:r>
+        <w:t>si parametër</w:t>
+      </w:r>
+      <w:r>
+        <w:t xml:space="preserve"> pranojn</w:t>
+      </w:r>
+      <w:r>
+        <w:t>ë</w:t>
+      </w:r>
+      <w:r>
+        <w:t xml:space="preserve"> nj</w:t>
       </w:r>
       <w:r>
         <w:t>ë</w:t>
@@ -7140,7 +7197,13 @@
         <w:t>ë</w:t>
       </w:r>
       <w:r>
-        <w:t>n me input i shkon funksionit si paramet</w:t>
+        <w:t>n</w:t>
+      </w:r>
+      <w:r>
+        <w:t>ë</w:t>
+      </w:r>
+      <w:r>
+        <w:t xml:space="preserve"> me input i shkon funksionit si paramet</w:t>
       </w:r>
       <w:r>
         <w:t>ë</w:t>
@@ -7281,7 +7344,25 @@
         <w:t>ë</w:t>
       </w:r>
       <w:r>
-        <w:t xml:space="preserve"> cilin duhet kontrolluar.</w:t>
+        <w:t xml:space="preserve"> cilin duhet kontrolluar</w:t>
+      </w:r>
+      <w:r>
+        <w:t>. Kjo metod</w:t>
+      </w:r>
+      <w:r>
+        <w:t>ë</w:t>
+      </w:r>
+      <w:r>
+        <w:t xml:space="preserve"> ne python nihet si </w:t>
+      </w:r>
+      <w:r>
+        <w:rPr>
+          <w:i/>
+        </w:rPr>
+        <w:t>slicing</w:t>
+      </w:r>
+      <w:r>
+        <w:t>.</w:t>
       </w:r>
       <w:r>
         <w:t xml:space="preserve"> Marrim nj</w:t>
@@ -8480,7 +8561,7 @@
         <w:t>rdorim funksionin no</w:t>
       </w:r>
       <w:r>
-        <w:t>ë</w:t>
+        <w:t>w</w:t>
       </w:r>
       <w:r>
         <w:t>()  i cili kthen dat</w:t>
@@ -8507,13 +8588,25 @@
         <w:t>ë</w:t>
       </w:r>
       <w:r>
-        <w:t xml:space="preserve"> caktohet sipas detyr</w:t>
-      </w:r>
-      <w:r>
-        <w:t>ë</w:t>
-      </w:r>
-      <w:r>
-        <w:t>s.</w:t>
+        <w:t xml:space="preserve"> caktohet sipas d</w:t>
+      </w:r>
+      <w:r>
+        <w:t>ë</w:t>
+      </w:r>
+      <w:r>
+        <w:t>s</w:t>
+      </w:r>
+      <w:r>
+        <w:t>hir</w:t>
+      </w:r>
+      <w:r>
+        <w:t>ë</w:t>
+      </w:r>
+      <w:r>
+        <w:t>s</w:t>
+      </w:r>
+      <w:r>
+        <w:t>.</w:t>
       </w:r>
     </w:p>
     <w:p>
@@ -8618,10 +8711,10 @@
                   <v:path o:extrusionok="f" gradientshapeok="t" o:connecttype="rect"/>
                   <o:lock v:ext="edit" aspectratio="t"/>
                 </v:shapetype>
-                <v:shape id="_x0000_i1027" type="#_x0000_t75" style="width:250.05pt;height:66.8pt" o:ole="">
+                <v:shape id="_x0000_i1025" type="#_x0000_t75" style="width:250.05pt;height:66.8pt" o:ole="">
                   <v:imagedata r:id="rId28" o:title=""/>
                 </v:shape>
-                <o:OLEObject Type="Embed" ProgID="PBrush" ShapeID="_x0000_i1027" DrawAspect="Content" ObjectID="_1617304865" r:id="rId29"/>
+                <o:OLEObject Type="Embed" ProgID="PBrush" ShapeID="_x0000_i1025" DrawAspect="Content" ObjectID="_1618142119" r:id="rId29"/>
               </w:object>
             </w:r>
           </w:p>
@@ -9175,10 +9268,10 @@
             </w:pPr>
             <w:r>
               <w:object w:dxaOrig="5010" w:dyaOrig="730">
-                <v:shape id="_x0000_i1028" type="#_x0000_t75" style="width:247.75pt;height:36.3pt" o:ole="">
+                <v:shape id="_x0000_i1026" type="#_x0000_t75" style="width:247.75pt;height:36.3pt" o:ole="">
                   <v:imagedata r:id="rId32" o:title=""/>
                 </v:shape>
-                <o:OLEObject Type="Embed" ProgID="PBrush" ShapeID="_x0000_i1028" DrawAspect="Content" ObjectID="_1617304866" r:id="rId33"/>
+                <o:OLEObject Type="Embed" ProgID="PBrush" ShapeID="_x0000_i1026" DrawAspect="Content" ObjectID="_1618142120" r:id="rId33"/>
               </w:object>
             </w:r>
           </w:p>
@@ -10298,10 +10391,10 @@
             </w:pPr>
             <w:r>
               <w:object w:dxaOrig="5200" w:dyaOrig="750">
-                <v:shape id="_x0000_i1025" type="#_x0000_t75" style="width:260pt;height:37.5pt" o:ole="">
+                <v:shape id="_x0000_i1027" type="#_x0000_t75" style="width:260pt;height:37.5pt" o:ole="">
                   <v:imagedata r:id="rId35" o:title=""/>
                 </v:shape>
-                <o:OLEObject Type="Embed" ProgID="PBrush" ShapeID="_x0000_i1025" DrawAspect="Content" ObjectID="_1617304867" r:id="rId36"/>
+                <o:OLEObject Type="Embed" ProgID="PBrush" ShapeID="_x0000_i1027" DrawAspect="Content" ObjectID="_1618142121" r:id="rId36"/>
               </w:object>
             </w:r>
           </w:p>
@@ -10789,23 +10882,26 @@
         <w:t>ë</w:t>
       </w:r>
       <w:r>
-        <w:t xml:space="preserve"> e kemi caktuar gjen numrat me </w:t>
+        <w:t xml:space="preserve"> e kemi caktuar gjen </w:t>
+      </w:r>
+      <w:r>
+        <w:t>t</w:t>
+      </w:r>
+      <w:r>
+        <w:t>ë</w:t>
+      </w:r>
+      <w:r>
+        <w:t xml:space="preserve"> gjith</w:t>
+      </w:r>
+      <w:r>
+        <w:t>ë</w:t>
+      </w:r>
+      <w:r>
+        <w:t xml:space="preserve"> </w:t>
       </w:r>
       <w:r>
         <w:lastRenderedPageBreak/>
-        <w:t>t</w:t>
-      </w:r>
-      <w:r>
-        <w:t>ë</w:t>
-      </w:r>
-      <w:r>
-        <w:t xml:space="preserve"> gjith</w:t>
-      </w:r>
-      <w:r>
-        <w:t>ë</w:t>
-      </w:r>
-      <w:r>
-        <w:t xml:space="preserve"> numrat, me dhe pa pik</w:t>
+        <w:t>numrat, me dhe pa pik</w:t>
       </w:r>
       <w:r>
         <w:t>ë</w:t>
@@ -11295,10 +11391,10 @@
             </w:pPr>
             <w:r>
               <w:object w:dxaOrig="8580" w:dyaOrig="1530">
-                <v:shape id="_x0000_i1026" type="#_x0000_t75" style="width:429pt;height:76.5pt" o:ole="">
+                <v:shape id="_x0000_i1028" type="#_x0000_t75" style="width:429pt;height:76.5pt" o:ole="">
                   <v:imagedata r:id="rId38" o:title=""/>
                 </v:shape>
-                <o:OLEObject Type="Embed" ProgID="PBrush" ShapeID="_x0000_i1026" DrawAspect="Content" ObjectID="_1617304868" r:id="rId39"/>
+                <o:OLEObject Type="Embed" ProgID="PBrush" ShapeID="_x0000_i1028" DrawAspect="Content" ObjectID="_1618142122" r:id="rId39"/>
               </w:object>
             </w:r>
           </w:p>
@@ -11549,13 +11645,7 @@
         <w:t>ë</w:t>
       </w:r>
       <w:r>
-        <w:t>toh</w:t>
-      </w:r>
-      <w:r>
-        <w:t>ë</w:t>
-      </w:r>
-      <w:r>
-        <w:t>et me ndonj</w:t>
+        <w:t>tohet me ndonj</w:t>
       </w:r>
       <w:r>
         <w:t>ë</w:t>
@@ -11810,10 +11900,10 @@
             </w:pPr>
             <w:r>
               <w:object w:dxaOrig="5050" w:dyaOrig="770">
-                <v:shape id="_x0000_i1030" type="#_x0000_t75" style="width:209.05pt;height:39.45pt" o:ole="">
+                <v:shape id="_x0000_i1029" type="#_x0000_t75" style="width:209.05pt;height:39.45pt" o:ole="">
                   <v:imagedata r:id="rId41" o:title=""/>
                 </v:shape>
-                <o:OLEObject Type="Embed" ProgID="PBrush" ShapeID="_x0000_i1030" DrawAspect="Content" ObjectID="_1617304869" r:id="rId42"/>
+                <o:OLEObject Type="Embed" ProgID="PBrush" ShapeID="_x0000_i1029" DrawAspect="Content" ObjectID="_1618142123" r:id="rId42"/>
               </w:object>
             </w:r>
           </w:p>
@@ -11868,7 +11958,10 @@
         <w:t>ë</w:t>
       </w:r>
       <w:r>
-        <w:t xml:space="preserve">  loj</w:t>
+        <w:t xml:space="preserve"> </w:t>
+      </w:r>
+      <w:r>
+        <w:t>loj</w:t>
       </w:r>
       <w:r>
         <w:t>ë</w:t>
@@ -12406,10 +12499,10 @@
             </w:pPr>
             <w:r>
               <w:object w:dxaOrig="7850" w:dyaOrig="2010">
-                <v:shape id="_x0000_i1029" type="#_x0000_t75" style="width:392.5pt;height:100.5pt" o:ole="">
+                <v:shape id="_x0000_i1030" type="#_x0000_t75" style="width:392.5pt;height:100.5pt" o:ole="">
                   <v:imagedata r:id="rId44" o:title=""/>
                 </v:shape>
-                <o:OLEObject Type="Embed" ProgID="PBrush" ShapeID="_x0000_i1029" DrawAspect="Content" ObjectID="_1617304870" r:id="rId45"/>
+                <o:OLEObject Type="Embed" ProgID="PBrush" ShapeID="_x0000_i1030" DrawAspect="Content" ObjectID="_1618142124" r:id="rId45"/>
               </w:object>
             </w:r>
           </w:p>
@@ -12614,38 +12707,38 @@
       <w:pPr>
         <w:spacing w:line="276" w:lineRule="auto"/>
       </w:pPr>
+    </w:p>
+    <w:p>
+      <w:pPr>
+        <w:spacing w:line="276" w:lineRule="auto"/>
+      </w:pPr>
+    </w:p>
+    <w:p>
+      <w:pPr>
+        <w:spacing w:line="276" w:lineRule="auto"/>
+      </w:pPr>
+    </w:p>
+    <w:p>
+      <w:pPr>
+        <w:spacing w:line="276" w:lineRule="auto"/>
+      </w:pPr>
+    </w:p>
+    <w:p>
+      <w:pPr>
+        <w:spacing w:line="276" w:lineRule="auto"/>
+      </w:pPr>
+    </w:p>
+    <w:p>
+      <w:pPr>
+        <w:spacing w:line="276" w:lineRule="auto"/>
+      </w:pPr>
+    </w:p>
+    <w:p>
+      <w:pPr>
+        <w:spacing w:line="276" w:lineRule="auto"/>
+      </w:pPr>
       <w:bookmarkStart w:id="23" w:name="_GoBack"/>
       <w:bookmarkEnd w:id="23"/>
-    </w:p>
-    <w:p>
-      <w:pPr>
-        <w:spacing w:line="276" w:lineRule="auto"/>
-      </w:pPr>
-    </w:p>
-    <w:p>
-      <w:pPr>
-        <w:spacing w:line="276" w:lineRule="auto"/>
-      </w:pPr>
-    </w:p>
-    <w:p>
-      <w:pPr>
-        <w:spacing w:line="276" w:lineRule="auto"/>
-      </w:pPr>
-    </w:p>
-    <w:p>
-      <w:pPr>
-        <w:spacing w:line="276" w:lineRule="auto"/>
-      </w:pPr>
-    </w:p>
-    <w:p>
-      <w:pPr>
-        <w:spacing w:line="276" w:lineRule="auto"/>
-      </w:pPr>
-    </w:p>
-    <w:p>
-      <w:pPr>
-        <w:spacing w:line="276" w:lineRule="auto"/>
-      </w:pPr>
     </w:p>
     <w:sectPr>
       <w:footerReference w:type="default" r:id="rId47"/>
@@ -12694,6 +12787,7 @@
         <w:docPartUnique/>
       </w:docPartObj>
     </w:sdtPr>
+    <w:sdtEndPr/>
     <w:sdtContent>
       <w:p>
         <w:pPr>
@@ -15382,7 +15476,7 @@
 </file>
 
 <file path=customXml/itemProps1.xml><?xml version="1.0" encoding="utf-8"?>
-<ds:datastoreItem xmlns:ds="http://schemas.openxmlformats.org/officeDocument/2006/customXml" ds:itemID="{A000A406-6A7A-495D-AB06-51CAB208A913}">
+<ds:datastoreItem xmlns:ds="http://schemas.openxmlformats.org/officeDocument/2006/customXml" ds:itemID="{A718E19C-C857-44D8-98A0-CA2079029BFF}">
   <ds:schemaRefs>
     <ds:schemaRef ds:uri="http://schemas.openxmlformats.org/officeDocument/2006/bibliography"/>
   </ds:schemaRefs>
